--- a/02-Desarrollo/SGI/01-Documentos/SGI-DGR.docx
+++ b/02-Desarrollo/SGI/01-Documentos/SGI-DGR.docx
@@ -1002,12 +1002,12 @@
           <wp:inline distB="114300" distT="114300" distL="114300" distR="114300">
             <wp:extent cx="5731200" cy="2628900"/>
             <wp:effectExtent b="0" l="0" r="0" t="0"/>
-            <wp:docPr id="6" name="image2.png"/>
+            <wp:docPr id="6" name="image6.png"/>
             <a:graphic>
               <a:graphicData uri="http://schemas.openxmlformats.org/drawingml/2006/picture">
                 <pic:pic>
                   <pic:nvPicPr>
-                    <pic:cNvPr id="0" name="image2.png"/>
+                    <pic:cNvPr id="0" name="image6.png"/>
                     <pic:cNvPicPr preferRelativeResize="0"/>
                   </pic:nvPicPr>
                   <pic:blipFill>
@@ -1143,12 +1143,12 @@
           <wp:inline distB="114300" distT="114300" distL="114300" distR="114300">
             <wp:extent cx="5731200" cy="2387600"/>
             <wp:effectExtent b="0" l="0" r="0" t="0"/>
-            <wp:docPr id="2" name="image7.png"/>
+            <wp:docPr id="2" name="image4.png"/>
             <a:graphic>
               <a:graphicData uri="http://schemas.openxmlformats.org/drawingml/2006/picture">
                 <pic:pic>
                   <pic:nvPicPr>
-                    <pic:cNvPr id="0" name="image7.png"/>
+                    <pic:cNvPr id="0" name="image4.png"/>
                     <pic:cNvPicPr preferRelativeResize="0"/>
                   </pic:nvPicPr>
                   <pic:blipFill>
@@ -1371,12 +1371,12 @@
             <wp:extent cx="5850825" cy="2760190"/>
             <wp:effectExtent b="0" l="0" r="0" t="0"/>
             <wp:wrapTopAndBottom distB="114300" distT="114300"/>
-            <wp:docPr id="4" name="image6.png"/>
+            <wp:docPr id="4" name="image3.png"/>
             <a:graphic>
               <a:graphicData uri="http://schemas.openxmlformats.org/drawingml/2006/picture">
                 <pic:pic>
                   <pic:nvPicPr>
-                    <pic:cNvPr id="0" name="image6.png"/>
+                    <pic:cNvPr id="0" name="image3.png"/>
                     <pic:cNvPicPr preferRelativeResize="0"/>
                   </pic:nvPicPr>
                   <pic:blipFill>
@@ -1493,12 +1493,12 @@
           <wp:inline distB="114300" distT="114300" distL="114300" distR="114300">
             <wp:extent cx="4731811" cy="3046777"/>
             <wp:effectExtent b="0" l="0" r="0" t="0"/>
-            <wp:docPr id="3" name="image4.png"/>
+            <wp:docPr id="3" name="image7.png"/>
             <a:graphic>
               <a:graphicData uri="http://schemas.openxmlformats.org/drawingml/2006/picture">
                 <pic:pic>
                   <pic:nvPicPr>
-                    <pic:cNvPr id="0" name="image4.png"/>
+                    <pic:cNvPr id="0" name="image7.png"/>
                     <pic:cNvPicPr preferRelativeResize="0"/>
                   </pic:nvPicPr>
                   <pic:blipFill>
@@ -1558,12 +1558,12 @@
             <wp:extent cx="6638655" cy="474190"/>
             <wp:effectExtent b="0" l="0" r="0" t="0"/>
             <wp:wrapTopAndBottom distB="114300" distT="114300"/>
-            <wp:docPr id="7" name="image3.png"/>
+            <wp:docPr id="7" name="image2.png"/>
             <a:graphic>
               <a:graphicData uri="http://schemas.openxmlformats.org/drawingml/2006/picture">
                 <pic:pic>
                   <pic:nvPicPr>
-                    <pic:cNvPr id="0" name="image3.png"/>
+                    <pic:cNvPr id="0" name="image2.png"/>
                     <pic:cNvPicPr preferRelativeResize="0"/>
                   </pic:nvPicPr>
                   <pic:blipFill>
